--- a/springwork-wallet/接口文档.docx
+++ b/springwork-wallet/接口文档.docx
@@ -189,6 +189,9 @@
     <w:p>
       <w:pPr>
         <w:pStyle w:val="2"/>
+        <w:rPr>
+          <w:rFonts w:hint="eastAsia"/>
+        </w:rPr>
       </w:pPr>
       <w:r>
         <w:rPr>
@@ -198,11 +201,19 @@
       </w:r>
     </w:p>
     <w:p>
-      <w:pPr>
-        <w:pStyle w:val="3"/>
+      <w:r>
         <w:rPr>
           <w:rFonts w:hint="eastAsia"/>
         </w:rPr>
+        <w:t>交易码：</w:t>
+      </w:r>
+      <w:r>
+        <w:t>000001</w:t>
+      </w:r>
+    </w:p>
+    <w:p>
+      <w:pPr>
+        <w:pStyle w:val="3"/>
       </w:pPr>
       <w:r>
         <w:rPr>
@@ -613,9 +624,6 @@
     <w:p>
       <w:pPr>
         <w:pStyle w:val="3"/>
-        <w:rPr>
-          <w:rFonts w:hint="eastAsia"/>
-        </w:rPr>
       </w:pPr>
       <w:r>
         <w:rPr>
@@ -990,7 +998,6 @@
           <w:p>
             <w:pPr>
               <w:rPr>
-                <w:rFonts w:hint="eastAsia"/>
                 <w:szCs w:val="21"/>
               </w:rPr>
             </w:pPr>
@@ -1061,7 +1068,6 @@
           <w:p>
             <w:pPr>
               <w:rPr>
-                <w:rFonts w:hint="eastAsia"/>
                 <w:szCs w:val="21"/>
               </w:rPr>
             </w:pPr>
@@ -1168,8 +1174,934 @@
     <w:p>
       <w:pPr>
         <w:pStyle w:val="2"/>
-      </w:pPr>
+        <w:rPr>
+          <w:rFonts w:hint="eastAsia"/>
+        </w:rPr>
+      </w:pPr>
+      <w:r>
+        <w:rPr>
+          <w:rFonts w:hint="eastAsia"/>
+        </w:rPr>
+        <w:t>充值</w:t>
+      </w:r>
     </w:p>
+    <w:p>
+      <w:r>
+        <w:rPr>
+          <w:rFonts w:hint="eastAsia"/>
+        </w:rPr>
+        <w:t>交易码：</w:t>
+      </w:r>
+      <w:r>
+        <w:t>00000</w:t>
+      </w:r>
+      <w:r>
+        <w:rPr>
+          <w:rFonts w:hint="eastAsia"/>
+        </w:rPr>
+        <w:t>2</w:t>
+      </w:r>
+    </w:p>
+    <w:p>
+      <w:pPr>
+        <w:pStyle w:val="3"/>
+        <w:rPr>
+          <w:rFonts w:hint="eastAsia"/>
+        </w:rPr>
+      </w:pPr>
+      <w:r>
+        <w:rPr>
+          <w:rFonts w:hint="eastAsia"/>
+        </w:rPr>
+        <w:t>请求报文</w:t>
+      </w:r>
+    </w:p>
+    <w:tbl>
+      <w:tblPr>
+        <w:tblW w:w="4673" w:type="dxa"/>
+        <w:tblBorders>
+          <w:top w:val="single" w:sz="4" w:space="0" w:color="95B3D7"/>
+          <w:left w:val="single" w:sz="4" w:space="0" w:color="95B3D7"/>
+          <w:bottom w:val="single" w:sz="4" w:space="0" w:color="95B3D7"/>
+          <w:right w:val="single" w:sz="4" w:space="0" w:color="95B3D7"/>
+          <w:insideH w:val="single" w:sz="4" w:space="0" w:color="95B3D7"/>
+          <w:insideV w:val="single" w:sz="4" w:space="0" w:color="95B3D7"/>
+        </w:tblBorders>
+        <w:tblLayout w:type="fixed"/>
+        <w:tblLook w:val="04A0" w:firstRow="1" w:lastRow="0" w:firstColumn="1" w:lastColumn="0" w:noHBand="0" w:noVBand="1"/>
+      </w:tblPr>
+      <w:tblGrid>
+        <w:gridCol w:w="1980"/>
+        <w:gridCol w:w="1701"/>
+        <w:gridCol w:w="992"/>
+      </w:tblGrid>
+      <w:tr>
+        <w:tc>
+          <w:tcPr>
+            <w:tcW w:w="1980" w:type="dxa"/>
+            <w:tcBorders>
+              <w:top w:val="single" w:sz="4" w:space="0" w:color="4F81BD"/>
+              <w:left w:val="single" w:sz="4" w:space="0" w:color="4F81BD"/>
+              <w:bottom w:val="single" w:sz="4" w:space="0" w:color="4F81BD"/>
+              <w:right w:val="nil"/>
+            </w:tcBorders>
+            <w:shd w:val="clear" w:color="auto" w:fill="4F81BD"/>
+          </w:tcPr>
+          <w:p>
+            <w:pPr>
+              <w:rPr>
+                <w:b/>
+                <w:bCs/>
+                <w:color w:val="FFFFFF"/>
+                <w:szCs w:val="21"/>
+              </w:rPr>
+            </w:pPr>
+            <w:r>
+              <w:rPr>
+                <w:rFonts w:hint="eastAsia"/>
+                <w:b/>
+                <w:bCs/>
+                <w:color w:val="FFFFFF"/>
+                <w:szCs w:val="21"/>
+              </w:rPr>
+              <w:t>参数</w:t>
+            </w:r>
+            <w:r>
+              <w:rPr>
+                <w:b/>
+                <w:bCs/>
+                <w:color w:val="FFFFFF"/>
+                <w:szCs w:val="21"/>
+              </w:rPr>
+              <w:t>字段</w:t>
+            </w:r>
+          </w:p>
+        </w:tc>
+        <w:tc>
+          <w:tcPr>
+            <w:tcW w:w="1701" w:type="dxa"/>
+            <w:tcBorders>
+              <w:top w:val="single" w:sz="4" w:space="0" w:color="4F81BD"/>
+              <w:left w:val="nil"/>
+              <w:bottom w:val="single" w:sz="4" w:space="0" w:color="4F81BD"/>
+              <w:right w:val="nil"/>
+            </w:tcBorders>
+            <w:shd w:val="clear" w:color="auto" w:fill="4F81BD"/>
+          </w:tcPr>
+          <w:p>
+            <w:pPr>
+              <w:rPr>
+                <w:b/>
+                <w:bCs/>
+                <w:color w:val="FFFFFF"/>
+                <w:szCs w:val="21"/>
+              </w:rPr>
+            </w:pPr>
+            <w:r>
+              <w:rPr>
+                <w:b/>
+                <w:bCs/>
+                <w:color w:val="FFFFFF"/>
+                <w:szCs w:val="21"/>
+              </w:rPr>
+              <w:t>参数说明</w:t>
+            </w:r>
+          </w:p>
+        </w:tc>
+        <w:tc>
+          <w:tcPr>
+            <w:tcW w:w="992" w:type="dxa"/>
+            <w:tcBorders>
+              <w:top w:val="single" w:sz="4" w:space="0" w:color="4F81BD"/>
+              <w:left w:val="nil"/>
+              <w:bottom w:val="single" w:sz="4" w:space="0" w:color="4F81BD"/>
+              <w:right w:val="nil"/>
+            </w:tcBorders>
+            <w:shd w:val="clear" w:color="auto" w:fill="4F81BD"/>
+          </w:tcPr>
+          <w:p>
+            <w:pPr>
+              <w:rPr>
+                <w:b/>
+                <w:bCs/>
+                <w:color w:val="FFFFFF"/>
+                <w:szCs w:val="21"/>
+              </w:rPr>
+            </w:pPr>
+            <w:r>
+              <w:rPr>
+                <w:b/>
+                <w:bCs/>
+                <w:color w:val="FFFFFF"/>
+                <w:szCs w:val="21"/>
+              </w:rPr>
+              <w:t>类型</w:t>
+            </w:r>
+          </w:p>
+        </w:tc>
+      </w:tr>
+      <w:tr>
+        <w:tc>
+          <w:tcPr>
+            <w:tcW w:w="1980" w:type="dxa"/>
+          </w:tcPr>
+          <w:p>
+            <w:pPr>
+              <w:rPr>
+                <w:b/>
+                <w:bCs/>
+                <w:szCs w:val="21"/>
+              </w:rPr>
+            </w:pPr>
+            <w:proofErr w:type="spellStart"/>
+            <w:r>
+              <w:rPr>
+                <w:b/>
+                <w:bCs/>
+                <w:szCs w:val="21"/>
+              </w:rPr>
+              <w:t>accNo</w:t>
+            </w:r>
+            <w:proofErr w:type="spellEnd"/>
+          </w:p>
+        </w:tc>
+        <w:tc>
+          <w:tcPr>
+            <w:tcW w:w="1701" w:type="dxa"/>
+          </w:tcPr>
+          <w:p>
+            <w:pPr>
+              <w:rPr>
+                <w:szCs w:val="21"/>
+              </w:rPr>
+            </w:pPr>
+            <w:r>
+              <w:rPr>
+                <w:rFonts w:hint="eastAsia"/>
+                <w:szCs w:val="21"/>
+              </w:rPr>
+              <w:t>账户号</w:t>
+            </w:r>
+          </w:p>
+        </w:tc>
+        <w:tc>
+          <w:tcPr>
+            <w:tcW w:w="992" w:type="dxa"/>
+          </w:tcPr>
+          <w:p>
+            <w:pPr>
+              <w:rPr>
+                <w:szCs w:val="21"/>
+              </w:rPr>
+            </w:pPr>
+            <w:r>
+              <w:rPr>
+                <w:szCs w:val="21"/>
+              </w:rPr>
+              <w:t>S</w:t>
+            </w:r>
+            <w:r>
+              <w:rPr>
+                <w:rFonts w:hint="eastAsia"/>
+                <w:szCs w:val="21"/>
+              </w:rPr>
+              <w:t>tring</w:t>
+            </w:r>
+          </w:p>
+        </w:tc>
+      </w:tr>
+      <w:tr>
+        <w:tc>
+          <w:tcPr>
+            <w:tcW w:w="1980" w:type="dxa"/>
+          </w:tcPr>
+          <w:p>
+            <w:pPr>
+              <w:rPr>
+                <w:b/>
+                <w:bCs/>
+                <w:szCs w:val="21"/>
+              </w:rPr>
+            </w:pPr>
+            <w:proofErr w:type="spellStart"/>
+            <w:r>
+              <w:rPr>
+                <w:rFonts w:hint="eastAsia"/>
+                <w:b/>
+                <w:bCs/>
+                <w:szCs w:val="21"/>
+              </w:rPr>
+              <w:t>transAmt</w:t>
+            </w:r>
+            <w:proofErr w:type="spellEnd"/>
+          </w:p>
+        </w:tc>
+        <w:tc>
+          <w:tcPr>
+            <w:tcW w:w="1701" w:type="dxa"/>
+          </w:tcPr>
+          <w:p>
+            <w:pPr>
+              <w:rPr>
+                <w:rFonts w:hint="eastAsia"/>
+                <w:szCs w:val="21"/>
+              </w:rPr>
+            </w:pPr>
+            <w:r>
+              <w:rPr>
+                <w:rFonts w:hint="eastAsia"/>
+                <w:szCs w:val="21"/>
+              </w:rPr>
+              <w:t>金额</w:t>
+            </w:r>
+          </w:p>
+        </w:tc>
+        <w:tc>
+          <w:tcPr>
+            <w:tcW w:w="992" w:type="dxa"/>
+          </w:tcPr>
+          <w:p>
+            <w:pPr>
+              <w:rPr>
+                <w:szCs w:val="21"/>
+              </w:rPr>
+            </w:pPr>
+            <w:proofErr w:type="spellStart"/>
+            <w:r>
+              <w:rPr>
+                <w:rFonts w:hint="eastAsia"/>
+                <w:szCs w:val="21"/>
+              </w:rPr>
+              <w:t>int</w:t>
+            </w:r>
+            <w:proofErr w:type="spellEnd"/>
+          </w:p>
+        </w:tc>
+      </w:tr>
+      <w:tr>
+        <w:tc>
+          <w:tcPr>
+            <w:tcW w:w="1980" w:type="dxa"/>
+          </w:tcPr>
+          <w:p>
+            <w:pPr>
+              <w:rPr>
+                <w:b/>
+                <w:bCs/>
+                <w:szCs w:val="21"/>
+              </w:rPr>
+            </w:pPr>
+            <w:proofErr w:type="spellStart"/>
+            <w:r>
+              <w:rPr>
+                <w:b/>
+                <w:bCs/>
+                <w:szCs w:val="21"/>
+              </w:rPr>
+              <w:t>passwd</w:t>
+            </w:r>
+            <w:proofErr w:type="spellEnd"/>
+          </w:p>
+        </w:tc>
+        <w:tc>
+          <w:tcPr>
+            <w:tcW w:w="1701" w:type="dxa"/>
+          </w:tcPr>
+          <w:p>
+            <w:pPr>
+              <w:rPr>
+                <w:szCs w:val="21"/>
+              </w:rPr>
+            </w:pPr>
+            <w:r>
+              <w:rPr>
+                <w:rFonts w:hint="eastAsia"/>
+                <w:szCs w:val="21"/>
+              </w:rPr>
+              <w:t>密码</w:t>
+            </w:r>
+          </w:p>
+        </w:tc>
+        <w:tc>
+          <w:tcPr>
+            <w:tcW w:w="992" w:type="dxa"/>
+          </w:tcPr>
+          <w:p>
+            <w:pPr>
+              <w:rPr>
+                <w:szCs w:val="21"/>
+              </w:rPr>
+            </w:pPr>
+            <w:r>
+              <w:rPr>
+                <w:szCs w:val="21"/>
+              </w:rPr>
+              <w:t>S</w:t>
+            </w:r>
+            <w:r>
+              <w:rPr>
+                <w:rFonts w:hint="eastAsia"/>
+                <w:szCs w:val="21"/>
+              </w:rPr>
+              <w:t>tring</w:t>
+            </w:r>
+          </w:p>
+        </w:tc>
+      </w:tr>
+      <w:tr>
+        <w:tc>
+          <w:tcPr>
+            <w:tcW w:w="1980" w:type="dxa"/>
+          </w:tcPr>
+          <w:p>
+            <w:pPr>
+              <w:rPr>
+                <w:b/>
+                <w:bCs/>
+                <w:szCs w:val="21"/>
+              </w:rPr>
+            </w:pPr>
+            <w:proofErr w:type="spellStart"/>
+            <w:r>
+              <w:rPr>
+                <w:b/>
+                <w:bCs/>
+                <w:szCs w:val="21"/>
+              </w:rPr>
+              <w:t>passwd</w:t>
+            </w:r>
+            <w:r>
+              <w:rPr>
+                <w:rFonts w:hint="eastAsia"/>
+                <w:b/>
+                <w:bCs/>
+                <w:szCs w:val="21"/>
+              </w:rPr>
+              <w:t>Judge</w:t>
+            </w:r>
+            <w:proofErr w:type="spellEnd"/>
+          </w:p>
+        </w:tc>
+        <w:tc>
+          <w:tcPr>
+            <w:tcW w:w="1701" w:type="dxa"/>
+          </w:tcPr>
+          <w:p>
+            <w:pPr>
+              <w:rPr>
+                <w:szCs w:val="21"/>
+              </w:rPr>
+            </w:pPr>
+            <w:r>
+              <w:rPr>
+                <w:rFonts w:hint="eastAsia"/>
+                <w:szCs w:val="21"/>
+              </w:rPr>
+              <w:t>密码是否判断</w:t>
+            </w:r>
+          </w:p>
+        </w:tc>
+        <w:tc>
+          <w:tcPr>
+            <w:tcW w:w="992" w:type="dxa"/>
+          </w:tcPr>
+          <w:p>
+            <w:pPr>
+              <w:rPr>
+                <w:szCs w:val="21"/>
+              </w:rPr>
+            </w:pPr>
+            <w:r>
+              <w:rPr>
+                <w:szCs w:val="21"/>
+              </w:rPr>
+              <w:t>S</w:t>
+            </w:r>
+            <w:r>
+              <w:rPr>
+                <w:rFonts w:hint="eastAsia"/>
+                <w:szCs w:val="21"/>
+              </w:rPr>
+              <w:t>tring</w:t>
+            </w:r>
+          </w:p>
+        </w:tc>
+      </w:tr>
+      <w:tr>
+        <w:tc>
+          <w:tcPr>
+            <w:tcW w:w="1980" w:type="dxa"/>
+          </w:tcPr>
+          <w:p>
+            <w:pPr>
+              <w:rPr>
+                <w:b/>
+                <w:bCs/>
+                <w:szCs w:val="21"/>
+              </w:rPr>
+            </w:pPr>
+            <w:proofErr w:type="spellStart"/>
+            <w:r>
+              <w:rPr>
+                <w:b/>
+                <w:bCs/>
+                <w:szCs w:val="21"/>
+              </w:rPr>
+              <w:t>SysMac</w:t>
+            </w:r>
+            <w:proofErr w:type="spellEnd"/>
+          </w:p>
+        </w:tc>
+        <w:tc>
+          <w:tcPr>
+            <w:tcW w:w="1701" w:type="dxa"/>
+          </w:tcPr>
+          <w:p>
+            <w:pPr>
+              <w:rPr>
+                <w:szCs w:val="21"/>
+              </w:rPr>
+            </w:pPr>
+          </w:p>
+        </w:tc>
+        <w:tc>
+          <w:tcPr>
+            <w:tcW w:w="992" w:type="dxa"/>
+          </w:tcPr>
+          <w:p>
+            <w:pPr>
+              <w:rPr>
+                <w:szCs w:val="21"/>
+              </w:rPr>
+            </w:pPr>
+            <w:r>
+              <w:rPr>
+                <w:szCs w:val="21"/>
+              </w:rPr>
+              <w:t>S</w:t>
+            </w:r>
+            <w:r>
+              <w:rPr>
+                <w:rFonts w:hint="eastAsia"/>
+                <w:szCs w:val="21"/>
+              </w:rPr>
+              <w:t>tring</w:t>
+            </w:r>
+          </w:p>
+        </w:tc>
+      </w:tr>
+    </w:tbl>
+    <w:p/>
+    <w:p>
+      <w:pPr>
+        <w:pStyle w:val="3"/>
+        <w:rPr>
+          <w:rFonts w:hint="eastAsia"/>
+        </w:rPr>
+      </w:pPr>
+      <w:r>
+        <w:rPr>
+          <w:rFonts w:hint="eastAsia"/>
+        </w:rPr>
+        <w:t>响应报文</w:t>
+      </w:r>
+    </w:p>
+    <w:tbl>
+      <w:tblPr>
+        <w:tblW w:w="4673" w:type="dxa"/>
+        <w:tblBorders>
+          <w:top w:val="single" w:sz="4" w:space="0" w:color="95B3D7"/>
+          <w:left w:val="single" w:sz="4" w:space="0" w:color="95B3D7"/>
+          <w:bottom w:val="single" w:sz="4" w:space="0" w:color="95B3D7"/>
+          <w:right w:val="single" w:sz="4" w:space="0" w:color="95B3D7"/>
+          <w:insideH w:val="single" w:sz="4" w:space="0" w:color="95B3D7"/>
+          <w:insideV w:val="single" w:sz="4" w:space="0" w:color="95B3D7"/>
+        </w:tblBorders>
+        <w:tblLayout w:type="fixed"/>
+        <w:tblLook w:val="04A0" w:firstRow="1" w:lastRow="0" w:firstColumn="1" w:lastColumn="0" w:noHBand="0" w:noVBand="1"/>
+      </w:tblPr>
+      <w:tblGrid>
+        <w:gridCol w:w="1980"/>
+        <w:gridCol w:w="1701"/>
+        <w:gridCol w:w="992"/>
+      </w:tblGrid>
+      <w:tr>
+        <w:tc>
+          <w:tcPr>
+            <w:tcW w:w="1980" w:type="dxa"/>
+            <w:tcBorders>
+              <w:top w:val="single" w:sz="4" w:space="0" w:color="4F81BD"/>
+              <w:left w:val="single" w:sz="4" w:space="0" w:color="4F81BD"/>
+              <w:bottom w:val="single" w:sz="4" w:space="0" w:color="4F81BD"/>
+              <w:right w:val="nil"/>
+            </w:tcBorders>
+            <w:shd w:val="clear" w:color="auto" w:fill="4F81BD"/>
+          </w:tcPr>
+          <w:p>
+            <w:pPr>
+              <w:rPr>
+                <w:b/>
+                <w:bCs/>
+                <w:color w:val="FFFFFF"/>
+                <w:szCs w:val="21"/>
+              </w:rPr>
+            </w:pPr>
+            <w:r>
+              <w:rPr>
+                <w:rFonts w:hint="eastAsia"/>
+                <w:b/>
+                <w:bCs/>
+                <w:color w:val="FFFFFF"/>
+                <w:szCs w:val="21"/>
+              </w:rPr>
+              <w:t>参数</w:t>
+            </w:r>
+            <w:r>
+              <w:rPr>
+                <w:b/>
+                <w:bCs/>
+                <w:color w:val="FFFFFF"/>
+                <w:szCs w:val="21"/>
+              </w:rPr>
+              <w:t>字段</w:t>
+            </w:r>
+          </w:p>
+        </w:tc>
+        <w:tc>
+          <w:tcPr>
+            <w:tcW w:w="1701" w:type="dxa"/>
+            <w:tcBorders>
+              <w:top w:val="single" w:sz="4" w:space="0" w:color="4F81BD"/>
+              <w:left w:val="nil"/>
+              <w:bottom w:val="single" w:sz="4" w:space="0" w:color="4F81BD"/>
+              <w:right w:val="nil"/>
+            </w:tcBorders>
+            <w:shd w:val="clear" w:color="auto" w:fill="4F81BD"/>
+          </w:tcPr>
+          <w:p>
+            <w:pPr>
+              <w:rPr>
+                <w:b/>
+                <w:bCs/>
+                <w:color w:val="FFFFFF"/>
+                <w:szCs w:val="21"/>
+              </w:rPr>
+            </w:pPr>
+            <w:r>
+              <w:rPr>
+                <w:b/>
+                <w:bCs/>
+                <w:color w:val="FFFFFF"/>
+                <w:szCs w:val="21"/>
+              </w:rPr>
+              <w:t>参数说明</w:t>
+            </w:r>
+          </w:p>
+        </w:tc>
+        <w:tc>
+          <w:tcPr>
+            <w:tcW w:w="992" w:type="dxa"/>
+            <w:tcBorders>
+              <w:top w:val="single" w:sz="4" w:space="0" w:color="4F81BD"/>
+              <w:left w:val="nil"/>
+              <w:bottom w:val="single" w:sz="4" w:space="0" w:color="4F81BD"/>
+              <w:right w:val="nil"/>
+            </w:tcBorders>
+            <w:shd w:val="clear" w:color="auto" w:fill="4F81BD"/>
+          </w:tcPr>
+          <w:p>
+            <w:pPr>
+              <w:rPr>
+                <w:b/>
+                <w:bCs/>
+                <w:color w:val="FFFFFF"/>
+                <w:szCs w:val="21"/>
+              </w:rPr>
+            </w:pPr>
+            <w:r>
+              <w:rPr>
+                <w:b/>
+                <w:bCs/>
+                <w:color w:val="FFFFFF"/>
+                <w:szCs w:val="21"/>
+              </w:rPr>
+              <w:t>类型</w:t>
+            </w:r>
+          </w:p>
+        </w:tc>
+      </w:tr>
+      <w:tr>
+        <w:tc>
+          <w:tcPr>
+            <w:tcW w:w="1980" w:type="dxa"/>
+          </w:tcPr>
+          <w:p>
+            <w:pPr>
+              <w:rPr>
+                <w:b/>
+                <w:bCs/>
+                <w:szCs w:val="21"/>
+              </w:rPr>
+            </w:pPr>
+            <w:proofErr w:type="spellStart"/>
+            <w:r>
+              <w:rPr>
+                <w:rFonts w:hint="eastAsia"/>
+                <w:b/>
+                <w:bCs/>
+                <w:szCs w:val="21"/>
+              </w:rPr>
+              <w:t>bal</w:t>
+            </w:r>
+            <w:proofErr w:type="spellEnd"/>
+          </w:p>
+        </w:tc>
+        <w:tc>
+          <w:tcPr>
+            <w:tcW w:w="1701" w:type="dxa"/>
+          </w:tcPr>
+          <w:p>
+            <w:pPr>
+              <w:rPr>
+                <w:szCs w:val="21"/>
+              </w:rPr>
+            </w:pPr>
+            <w:r>
+              <w:rPr>
+                <w:rFonts w:hint="eastAsia"/>
+                <w:szCs w:val="21"/>
+              </w:rPr>
+              <w:t>余额</w:t>
+            </w:r>
+          </w:p>
+        </w:tc>
+        <w:tc>
+          <w:tcPr>
+            <w:tcW w:w="992" w:type="dxa"/>
+          </w:tcPr>
+          <w:p>
+            <w:pPr>
+              <w:rPr>
+                <w:szCs w:val="21"/>
+              </w:rPr>
+            </w:pPr>
+            <w:proofErr w:type="spellStart"/>
+            <w:r>
+              <w:rPr>
+                <w:rFonts w:hint="eastAsia"/>
+                <w:szCs w:val="21"/>
+              </w:rPr>
+              <w:t>int</w:t>
+            </w:r>
+            <w:proofErr w:type="spellEnd"/>
+          </w:p>
+        </w:tc>
+      </w:tr>
+      <w:tr>
+        <w:tc>
+          <w:tcPr>
+            <w:tcW w:w="1980" w:type="dxa"/>
+          </w:tcPr>
+          <w:p>
+            <w:pPr>
+              <w:rPr>
+                <w:b/>
+                <w:bCs/>
+                <w:szCs w:val="21"/>
+              </w:rPr>
+            </w:pPr>
+            <w:proofErr w:type="spellStart"/>
+            <w:r>
+              <w:rPr>
+                <w:b/>
+                <w:bCs/>
+                <w:szCs w:val="21"/>
+              </w:rPr>
+              <w:t>errCode</w:t>
+            </w:r>
+            <w:proofErr w:type="spellEnd"/>
+          </w:p>
+        </w:tc>
+        <w:tc>
+          <w:tcPr>
+            <w:tcW w:w="1701" w:type="dxa"/>
+          </w:tcPr>
+          <w:p>
+            <w:pPr>
+              <w:rPr>
+                <w:szCs w:val="21"/>
+              </w:rPr>
+            </w:pPr>
+            <w:r>
+              <w:rPr>
+                <w:rFonts w:hint="eastAsia"/>
+                <w:szCs w:val="21"/>
+              </w:rPr>
+              <w:t>错误码</w:t>
+            </w:r>
+          </w:p>
+        </w:tc>
+        <w:tc>
+          <w:tcPr>
+            <w:tcW w:w="992" w:type="dxa"/>
+          </w:tcPr>
+          <w:p>
+            <w:pPr>
+              <w:rPr>
+                <w:szCs w:val="21"/>
+              </w:rPr>
+            </w:pPr>
+            <w:r>
+              <w:rPr>
+                <w:szCs w:val="21"/>
+              </w:rPr>
+              <w:t>S</w:t>
+            </w:r>
+            <w:r>
+              <w:rPr>
+                <w:rFonts w:hint="eastAsia"/>
+                <w:szCs w:val="21"/>
+              </w:rPr>
+              <w:t>tring</w:t>
+            </w:r>
+          </w:p>
+        </w:tc>
+      </w:tr>
+      <w:tr>
+        <w:tc>
+          <w:tcPr>
+            <w:tcW w:w="1980" w:type="dxa"/>
+          </w:tcPr>
+          <w:p>
+            <w:pPr>
+              <w:rPr>
+                <w:b/>
+                <w:bCs/>
+                <w:szCs w:val="21"/>
+              </w:rPr>
+            </w:pPr>
+            <w:proofErr w:type="spellStart"/>
+            <w:r>
+              <w:rPr>
+                <w:b/>
+                <w:bCs/>
+                <w:szCs w:val="21"/>
+              </w:rPr>
+              <w:t>errMsg</w:t>
+            </w:r>
+            <w:proofErr w:type="spellEnd"/>
+          </w:p>
+        </w:tc>
+        <w:tc>
+          <w:tcPr>
+            <w:tcW w:w="1701" w:type="dxa"/>
+          </w:tcPr>
+          <w:p>
+            <w:pPr>
+              <w:rPr>
+                <w:szCs w:val="21"/>
+              </w:rPr>
+            </w:pPr>
+            <w:r>
+              <w:rPr>
+                <w:rFonts w:hint="eastAsia"/>
+                <w:szCs w:val="21"/>
+              </w:rPr>
+              <w:t>错误信息</w:t>
+            </w:r>
+          </w:p>
+        </w:tc>
+        <w:tc>
+          <w:tcPr>
+            <w:tcW w:w="992" w:type="dxa"/>
+          </w:tcPr>
+          <w:p>
+            <w:pPr>
+              <w:rPr>
+                <w:szCs w:val="21"/>
+              </w:rPr>
+            </w:pPr>
+            <w:r>
+              <w:rPr>
+                <w:szCs w:val="21"/>
+              </w:rPr>
+              <w:t>S</w:t>
+            </w:r>
+            <w:r>
+              <w:rPr>
+                <w:rFonts w:hint="eastAsia"/>
+                <w:szCs w:val="21"/>
+              </w:rPr>
+              <w:t>tring</w:t>
+            </w:r>
+          </w:p>
+        </w:tc>
+      </w:tr>
+      <w:tr>
+        <w:tc>
+          <w:tcPr>
+            <w:tcW w:w="1980" w:type="dxa"/>
+          </w:tcPr>
+          <w:p>
+            <w:pPr>
+              <w:rPr>
+                <w:b/>
+                <w:bCs/>
+                <w:szCs w:val="21"/>
+              </w:rPr>
+            </w:pPr>
+            <w:proofErr w:type="spellStart"/>
+            <w:r>
+              <w:rPr>
+                <w:b/>
+                <w:bCs/>
+                <w:szCs w:val="21"/>
+              </w:rPr>
+              <w:t>SysMac</w:t>
+            </w:r>
+            <w:proofErr w:type="spellEnd"/>
+          </w:p>
+        </w:tc>
+        <w:tc>
+          <w:tcPr>
+            <w:tcW w:w="1701" w:type="dxa"/>
+          </w:tcPr>
+          <w:p>
+            <w:pPr>
+              <w:rPr>
+                <w:szCs w:val="21"/>
+              </w:rPr>
+            </w:pPr>
+          </w:p>
+        </w:tc>
+        <w:tc>
+          <w:tcPr>
+            <w:tcW w:w="992" w:type="dxa"/>
+          </w:tcPr>
+          <w:p>
+            <w:pPr>
+              <w:rPr>
+                <w:szCs w:val="21"/>
+              </w:rPr>
+            </w:pPr>
+            <w:r>
+              <w:rPr>
+                <w:szCs w:val="21"/>
+              </w:rPr>
+              <w:t>S</w:t>
+            </w:r>
+            <w:r>
+              <w:rPr>
+                <w:rFonts w:hint="eastAsia"/>
+                <w:szCs w:val="21"/>
+              </w:rPr>
+              <w:t>tring</w:t>
+            </w:r>
+          </w:p>
+        </w:tc>
+      </w:tr>
+    </w:tbl>
+    <w:p/>
     <w:p>
       <w:pPr>
         <w:pStyle w:val="1"/>
@@ -3104,7 +4036,7 @@
 </file>
 
 <file path=customXml/itemProps1.xml><?xml version="1.0" encoding="utf-8"?>
-<ds:datastoreItem xmlns:ds="http://schemas.openxmlformats.org/officeDocument/2006/customXml" ds:itemID="{16284E8C-80BC-44DE-8D99-4AE5A08BF80B}">
+<ds:datastoreItem xmlns:ds="http://schemas.openxmlformats.org/officeDocument/2006/customXml" ds:itemID="{E061B8FB-A7F5-4543-A498-5C75DA860148}">
   <ds:schemaRefs>
     <ds:schemaRef ds:uri="http://schemas.openxmlformats.org/officeDocument/2006/bibliography"/>
   </ds:schemaRefs>

--- a/springwork-wallet/接口文档.docx
+++ b/springwork-wallet/接口文档.docx
@@ -138,6 +138,11 @@
       </w:r>
     </w:p>
     <w:p>
+      <w:pPr>
+        <w:rPr>
+          <w:rFonts w:hint="eastAsia"/>
+        </w:rPr>
+      </w:pPr>
       <w:r>
         <w:rPr>
           <w:rFonts w:hint="eastAsia"/>
@@ -177,21 +182,156 @@
     </w:p>
     <w:p>
       <w:pPr>
-        <w:pStyle w:val="1"/>
-      </w:pPr>
-      <w:r>
         <w:rPr>
           <w:rFonts w:hint="eastAsia"/>
-        </w:rPr>
-        <w:t>接口设计</w:t>
+          <w:b/>
+          <w:color w:val="FF0000"/>
+        </w:rPr>
+      </w:pPr>
+      <w:r>
+        <w:rPr>
+          <w:rFonts w:hint="eastAsia"/>
+          <w:color w:val="FF0000"/>
+        </w:rPr>
+        <w:t>字段间</w:t>
+      </w:r>
+      <w:r>
+        <w:rPr>
+          <w:rFonts w:hint="eastAsia"/>
+          <w:color w:val="FF0000"/>
+        </w:rPr>
+        <w:t>默认分隔符为</w:t>
+      </w:r>
+      <w:r>
+        <w:rPr>
+          <w:rFonts w:hint="eastAsia"/>
+        </w:rPr>
+        <w:t xml:space="preserve">  </w:t>
+      </w:r>
+      <w:r>
+        <w:rPr>
+          <w:rFonts w:hint="eastAsia"/>
+          <w:b/>
+          <w:color w:val="FF0000"/>
+          <w:sz w:val="24"/>
+        </w:rPr>
+        <w:t>`</w:t>
+      </w:r>
+      <w:r>
+        <w:rPr>
+          <w:rFonts w:hint="eastAsia"/>
+          <w:b/>
+          <w:color w:val="FF0000"/>
+        </w:rPr>
+        <w:t xml:space="preserve"> </w:t>
+      </w:r>
+      <w:r>
+        <w:rPr>
+          <w:rFonts w:hint="eastAsia"/>
+          <w:b/>
+          <w:color w:val="FF0000"/>
+        </w:rPr>
+        <w:t>（反引号）</w:t>
       </w:r>
     </w:p>
     <w:p>
       <w:pPr>
+        <w:rPr>
+          <w:color w:val="FF0000"/>
+        </w:rPr>
+      </w:pPr>
+      <w:r>
+        <w:rPr>
+          <w:rFonts w:hint="eastAsia"/>
+          <w:color w:val="FF0000"/>
+        </w:rPr>
+        <w:t>如果某个字段为数组，数组间默认分隔符为</w:t>
+      </w:r>
+      <w:r>
+        <w:rPr>
+          <w:rFonts w:hint="eastAsia"/>
+          <w:color w:val="FF0000"/>
+        </w:rPr>
+        <w:t xml:space="preserve"> #</w:t>
+      </w:r>
+      <w:r>
+        <w:rPr>
+          <w:rFonts w:hint="eastAsia"/>
+          <w:color w:val="FF0000"/>
+        </w:rPr>
+        <w:t>（井号）</w:t>
+      </w:r>
+      <w:r>
+        <w:rPr>
+          <w:rFonts w:hint="eastAsia"/>
+          <w:color w:val="FF0000"/>
+        </w:rPr>
+        <w:t xml:space="preserve"> </w:t>
+      </w:r>
+      <w:r>
+        <w:rPr>
+          <w:rFonts w:hint="eastAsia"/>
+          <w:color w:val="FF0000"/>
+        </w:rPr>
+        <w:t>，</w:t>
+      </w:r>
+      <w:r>
+        <w:rPr>
+          <w:rFonts w:hint="eastAsia"/>
+          <w:color w:val="FF0000"/>
+        </w:rPr>
+        <w:t xml:space="preserve"> </w:t>
+      </w:r>
+      <w:r>
+        <w:rPr>
+          <w:rFonts w:hint="eastAsia"/>
+          <w:color w:val="FF0000"/>
+        </w:rPr>
+        <w:t>数组字段分隔符为</w:t>
+      </w:r>
+      <w:r>
+        <w:rPr>
+          <w:rFonts w:hint="eastAsia"/>
+          <w:color w:val="FF0000"/>
+        </w:rPr>
+        <w:t xml:space="preserve"> </w:t>
+      </w:r>
+      <w:r>
+        <w:rPr>
+          <w:rFonts w:hint="eastAsia"/>
+          <w:color w:val="FF0000"/>
+        </w:rPr>
+        <w:t>，（逗号）</w:t>
+      </w:r>
+      <w:r>
+        <w:rPr>
+          <w:rFonts w:hint="eastAsia"/>
+          <w:color w:val="FF0000"/>
+        </w:rPr>
+        <w:t xml:space="preserve"> </w:t>
+      </w:r>
+      <w:r>
+        <w:rPr>
+          <w:rFonts w:hint="eastAsia"/>
+          <w:color w:val="FF0000"/>
+        </w:rPr>
+        <w:t>。</w:t>
+      </w:r>
+    </w:p>
+    <w:p>
+      <w:pPr>
+        <w:pStyle w:val="1"/>
+      </w:pPr>
+      <w:r>
+        <w:rPr>
+          <w:rFonts w:hint="eastAsia"/>
+        </w:rPr>
+        <w:t>接口设计</w:t>
+      </w:r>
+    </w:p>
+    <w:p>
+      <w:pPr>
         <w:pStyle w:val="2"/>
-        <w:rPr>
-          <w:rFonts w:hint="eastAsia"/>
-        </w:rPr>
       </w:pPr>
       <w:r>
         <w:rPr>
@@ -1174,9 +1314,6 @@
     <w:p>
       <w:pPr>
         <w:pStyle w:val="2"/>
-        <w:rPr>
-          <w:rFonts w:hint="eastAsia"/>
-        </w:rPr>
       </w:pPr>
       <w:r>
         <w:rPr>
@@ -1205,9 +1342,6 @@
     <w:p>
       <w:pPr>
         <w:pStyle w:val="3"/>
-        <w:rPr>
-          <w:rFonts w:hint="eastAsia"/>
-        </w:rPr>
       </w:pPr>
       <w:r>
         <w:rPr>
@@ -1443,7 +1577,6 @@
           <w:p>
             <w:pPr>
               <w:rPr>
-                <w:rFonts w:hint="eastAsia"/>
                 <w:szCs w:val="21"/>
               </w:rPr>
             </w:pPr>
@@ -1695,9 +1828,6 @@
     <w:p>
       <w:pPr>
         <w:pStyle w:val="3"/>
-        <w:rPr>
-          <w:rFonts w:hint="eastAsia"/>
-        </w:rPr>
       </w:pPr>
       <w:r>
         <w:rPr>
@@ -2101,6 +2231,1140 @@
         </w:tc>
       </w:tr>
     </w:tbl>
+    <w:p/>
+    <w:p>
+      <w:pPr>
+        <w:pStyle w:val="2"/>
+        <w:rPr>
+          <w:rFonts w:hint="eastAsia"/>
+        </w:rPr>
+      </w:pPr>
+      <w:r>
+        <w:rPr>
+          <w:rFonts w:hint="eastAsia"/>
+        </w:rPr>
+        <w:t>查询账户</w:t>
+      </w:r>
+    </w:p>
+    <w:p>
+      <w:pPr>
+        <w:rPr>
+          <w:rFonts w:hint="eastAsia"/>
+        </w:rPr>
+      </w:pPr>
+      <w:r>
+        <w:rPr>
+          <w:rFonts w:hint="eastAsia"/>
+        </w:rPr>
+        <w:t>交易码：</w:t>
+      </w:r>
+      <w:r>
+        <w:rPr>
+          <w:rFonts w:hint="eastAsia"/>
+        </w:rPr>
+        <w:t>1</w:t>
+      </w:r>
+      <w:r>
+        <w:t>0000</w:t>
+      </w:r>
+      <w:r>
+        <w:rPr>
+          <w:rFonts w:hint="eastAsia"/>
+        </w:rPr>
+        <w:t>1</w:t>
+      </w:r>
+    </w:p>
+    <w:p>
+      <w:pPr>
+        <w:pStyle w:val="3"/>
+      </w:pPr>
+      <w:r>
+        <w:rPr>
+          <w:rFonts w:hint="eastAsia"/>
+        </w:rPr>
+        <w:t>请求报文</w:t>
+      </w:r>
+    </w:p>
+    <w:tbl>
+      <w:tblPr>
+        <w:tblW w:w="4673" w:type="dxa"/>
+        <w:tblBorders>
+          <w:top w:val="single" w:sz="4" w:space="0" w:color="95B3D7"/>
+          <w:left w:val="single" w:sz="4" w:space="0" w:color="95B3D7"/>
+          <w:bottom w:val="single" w:sz="4" w:space="0" w:color="95B3D7"/>
+          <w:right w:val="single" w:sz="4" w:space="0" w:color="95B3D7"/>
+          <w:insideH w:val="single" w:sz="4" w:space="0" w:color="95B3D7"/>
+          <w:insideV w:val="single" w:sz="4" w:space="0" w:color="95B3D7"/>
+        </w:tblBorders>
+        <w:tblLayout w:type="fixed"/>
+        <w:tblLook w:val="04A0" w:firstRow="1" w:lastRow="0" w:firstColumn="1" w:lastColumn="0" w:noHBand="0" w:noVBand="1"/>
+      </w:tblPr>
+      <w:tblGrid>
+        <w:gridCol w:w="1980"/>
+        <w:gridCol w:w="1701"/>
+        <w:gridCol w:w="992"/>
+      </w:tblGrid>
+      <w:tr>
+        <w:tc>
+          <w:tcPr>
+            <w:tcW w:w="1980" w:type="dxa"/>
+            <w:tcBorders>
+              <w:top w:val="single" w:sz="4" w:space="0" w:color="4F81BD"/>
+              <w:left w:val="single" w:sz="4" w:space="0" w:color="4F81BD"/>
+              <w:bottom w:val="single" w:sz="4" w:space="0" w:color="4F81BD"/>
+              <w:right w:val="nil"/>
+            </w:tcBorders>
+            <w:shd w:val="clear" w:color="auto" w:fill="4F81BD"/>
+          </w:tcPr>
+          <w:p>
+            <w:pPr>
+              <w:rPr>
+                <w:b/>
+                <w:bCs/>
+                <w:color w:val="FFFFFF"/>
+                <w:szCs w:val="21"/>
+              </w:rPr>
+            </w:pPr>
+            <w:r>
+              <w:rPr>
+                <w:rFonts w:hint="eastAsia"/>
+                <w:b/>
+                <w:bCs/>
+                <w:color w:val="FFFFFF"/>
+                <w:szCs w:val="21"/>
+              </w:rPr>
+              <w:t>参数</w:t>
+            </w:r>
+            <w:r>
+              <w:rPr>
+                <w:b/>
+                <w:bCs/>
+                <w:color w:val="FFFFFF"/>
+                <w:szCs w:val="21"/>
+              </w:rPr>
+              <w:t>字段</w:t>
+            </w:r>
+          </w:p>
+        </w:tc>
+        <w:tc>
+          <w:tcPr>
+            <w:tcW w:w="1701" w:type="dxa"/>
+            <w:tcBorders>
+              <w:top w:val="single" w:sz="4" w:space="0" w:color="4F81BD"/>
+              <w:left w:val="nil"/>
+              <w:bottom w:val="single" w:sz="4" w:space="0" w:color="4F81BD"/>
+              <w:right w:val="nil"/>
+            </w:tcBorders>
+            <w:shd w:val="clear" w:color="auto" w:fill="4F81BD"/>
+          </w:tcPr>
+          <w:p>
+            <w:pPr>
+              <w:rPr>
+                <w:b/>
+                <w:bCs/>
+                <w:color w:val="FFFFFF"/>
+                <w:szCs w:val="21"/>
+              </w:rPr>
+            </w:pPr>
+            <w:r>
+              <w:rPr>
+                <w:b/>
+                <w:bCs/>
+                <w:color w:val="FFFFFF"/>
+                <w:szCs w:val="21"/>
+              </w:rPr>
+              <w:t>参数说明</w:t>
+            </w:r>
+          </w:p>
+        </w:tc>
+        <w:tc>
+          <w:tcPr>
+            <w:tcW w:w="992" w:type="dxa"/>
+            <w:tcBorders>
+              <w:top w:val="single" w:sz="4" w:space="0" w:color="4F81BD"/>
+              <w:left w:val="nil"/>
+              <w:bottom w:val="single" w:sz="4" w:space="0" w:color="4F81BD"/>
+              <w:right w:val="nil"/>
+            </w:tcBorders>
+            <w:shd w:val="clear" w:color="auto" w:fill="4F81BD"/>
+          </w:tcPr>
+          <w:p>
+            <w:pPr>
+              <w:rPr>
+                <w:b/>
+                <w:bCs/>
+                <w:color w:val="FFFFFF"/>
+                <w:szCs w:val="21"/>
+              </w:rPr>
+            </w:pPr>
+            <w:r>
+              <w:rPr>
+                <w:b/>
+                <w:bCs/>
+                <w:color w:val="FFFFFF"/>
+                <w:szCs w:val="21"/>
+              </w:rPr>
+              <w:t>类型</w:t>
+            </w:r>
+          </w:p>
+        </w:tc>
+      </w:tr>
+      <w:tr>
+        <w:tc>
+          <w:tcPr>
+            <w:tcW w:w="1980" w:type="dxa"/>
+          </w:tcPr>
+          <w:p>
+            <w:pPr>
+              <w:rPr>
+                <w:b/>
+                <w:bCs/>
+                <w:szCs w:val="21"/>
+              </w:rPr>
+            </w:pPr>
+            <w:proofErr w:type="spellStart"/>
+            <w:r>
+              <w:rPr>
+                <w:b/>
+                <w:bCs/>
+                <w:szCs w:val="21"/>
+              </w:rPr>
+              <w:t>userNo</w:t>
+            </w:r>
+            <w:proofErr w:type="spellEnd"/>
+          </w:p>
+        </w:tc>
+        <w:tc>
+          <w:tcPr>
+            <w:tcW w:w="1701" w:type="dxa"/>
+          </w:tcPr>
+          <w:p>
+            <w:pPr>
+              <w:rPr>
+                <w:szCs w:val="21"/>
+              </w:rPr>
+            </w:pPr>
+            <w:r>
+              <w:rPr>
+                <w:rFonts w:hint="eastAsia"/>
+                <w:szCs w:val="21"/>
+              </w:rPr>
+              <w:t>用户</w:t>
+            </w:r>
+            <w:r>
+              <w:rPr>
+                <w:rFonts w:hint="eastAsia"/>
+                <w:szCs w:val="21"/>
+              </w:rPr>
+              <w:t>号</w:t>
+            </w:r>
+          </w:p>
+        </w:tc>
+        <w:tc>
+          <w:tcPr>
+            <w:tcW w:w="992" w:type="dxa"/>
+          </w:tcPr>
+          <w:p>
+            <w:pPr>
+              <w:rPr>
+                <w:szCs w:val="21"/>
+              </w:rPr>
+            </w:pPr>
+            <w:r>
+              <w:rPr>
+                <w:szCs w:val="21"/>
+              </w:rPr>
+              <w:t>S</w:t>
+            </w:r>
+            <w:r>
+              <w:rPr>
+                <w:rFonts w:hint="eastAsia"/>
+                <w:szCs w:val="21"/>
+              </w:rPr>
+              <w:t>tring</w:t>
+            </w:r>
+          </w:p>
+        </w:tc>
+      </w:tr>
+      <w:tr>
+        <w:tc>
+          <w:tcPr>
+            <w:tcW w:w="1980" w:type="dxa"/>
+          </w:tcPr>
+          <w:p>
+            <w:pPr>
+              <w:rPr>
+                <w:b/>
+                <w:bCs/>
+                <w:szCs w:val="21"/>
+              </w:rPr>
+            </w:pPr>
+            <w:proofErr w:type="spellStart"/>
+            <w:r>
+              <w:rPr>
+                <w:b/>
+                <w:bCs/>
+                <w:szCs w:val="21"/>
+              </w:rPr>
+              <w:t>SysMac</w:t>
+            </w:r>
+            <w:proofErr w:type="spellEnd"/>
+          </w:p>
+        </w:tc>
+        <w:tc>
+          <w:tcPr>
+            <w:tcW w:w="1701" w:type="dxa"/>
+          </w:tcPr>
+          <w:p>
+            <w:pPr>
+              <w:rPr>
+                <w:szCs w:val="21"/>
+              </w:rPr>
+            </w:pPr>
+          </w:p>
+        </w:tc>
+        <w:tc>
+          <w:tcPr>
+            <w:tcW w:w="992" w:type="dxa"/>
+          </w:tcPr>
+          <w:p>
+            <w:pPr>
+              <w:rPr>
+                <w:szCs w:val="21"/>
+              </w:rPr>
+            </w:pPr>
+            <w:r>
+              <w:rPr>
+                <w:szCs w:val="21"/>
+              </w:rPr>
+              <w:t>S</w:t>
+            </w:r>
+            <w:r>
+              <w:rPr>
+                <w:rFonts w:hint="eastAsia"/>
+                <w:szCs w:val="21"/>
+              </w:rPr>
+              <w:t>tring</w:t>
+            </w:r>
+          </w:p>
+        </w:tc>
+      </w:tr>
+    </w:tbl>
+    <w:p/>
+    <w:p>
+      <w:pPr>
+        <w:pStyle w:val="3"/>
+      </w:pPr>
+      <w:r>
+        <w:rPr>
+          <w:rFonts w:hint="eastAsia"/>
+        </w:rPr>
+        <w:t>响应报文</w:t>
+      </w:r>
+    </w:p>
+    <w:tbl>
+      <w:tblPr>
+        <w:tblW w:w="4673" w:type="dxa"/>
+        <w:tblBorders>
+          <w:top w:val="single" w:sz="4" w:space="0" w:color="95B3D7"/>
+          <w:left w:val="single" w:sz="4" w:space="0" w:color="95B3D7"/>
+          <w:bottom w:val="single" w:sz="4" w:space="0" w:color="95B3D7"/>
+          <w:right w:val="single" w:sz="4" w:space="0" w:color="95B3D7"/>
+          <w:insideH w:val="single" w:sz="4" w:space="0" w:color="95B3D7"/>
+          <w:insideV w:val="single" w:sz="4" w:space="0" w:color="95B3D7"/>
+        </w:tblBorders>
+        <w:tblLayout w:type="fixed"/>
+        <w:tblLook w:val="04A0" w:firstRow="1" w:lastRow="0" w:firstColumn="1" w:lastColumn="0" w:noHBand="0" w:noVBand="1"/>
+      </w:tblPr>
+      <w:tblGrid>
+        <w:gridCol w:w="1980"/>
+        <w:gridCol w:w="1701"/>
+        <w:gridCol w:w="992"/>
+      </w:tblGrid>
+      <w:tr>
+        <w:tc>
+          <w:tcPr>
+            <w:tcW w:w="1980" w:type="dxa"/>
+            <w:tcBorders>
+              <w:top w:val="single" w:sz="4" w:space="0" w:color="4F81BD"/>
+              <w:left w:val="single" w:sz="4" w:space="0" w:color="4F81BD"/>
+              <w:bottom w:val="single" w:sz="4" w:space="0" w:color="4F81BD"/>
+              <w:right w:val="nil"/>
+            </w:tcBorders>
+            <w:shd w:val="clear" w:color="auto" w:fill="4F81BD"/>
+          </w:tcPr>
+          <w:p>
+            <w:pPr>
+              <w:rPr>
+                <w:b/>
+                <w:bCs/>
+                <w:color w:val="FFFFFF"/>
+                <w:szCs w:val="21"/>
+              </w:rPr>
+            </w:pPr>
+            <w:r>
+              <w:rPr>
+                <w:rFonts w:hint="eastAsia"/>
+                <w:b/>
+                <w:bCs/>
+                <w:color w:val="FFFFFF"/>
+                <w:szCs w:val="21"/>
+              </w:rPr>
+              <w:t>参数</w:t>
+            </w:r>
+            <w:r>
+              <w:rPr>
+                <w:b/>
+                <w:bCs/>
+                <w:color w:val="FFFFFF"/>
+                <w:szCs w:val="21"/>
+              </w:rPr>
+              <w:t>字段</w:t>
+            </w:r>
+          </w:p>
+        </w:tc>
+        <w:tc>
+          <w:tcPr>
+            <w:tcW w:w="1701" w:type="dxa"/>
+            <w:tcBorders>
+              <w:top w:val="single" w:sz="4" w:space="0" w:color="4F81BD"/>
+              <w:left w:val="nil"/>
+              <w:bottom w:val="single" w:sz="4" w:space="0" w:color="4F81BD"/>
+              <w:right w:val="nil"/>
+            </w:tcBorders>
+            <w:shd w:val="clear" w:color="auto" w:fill="4F81BD"/>
+          </w:tcPr>
+          <w:p>
+            <w:pPr>
+              <w:rPr>
+                <w:b/>
+                <w:bCs/>
+                <w:color w:val="FFFFFF"/>
+                <w:szCs w:val="21"/>
+              </w:rPr>
+            </w:pPr>
+            <w:r>
+              <w:rPr>
+                <w:b/>
+                <w:bCs/>
+                <w:color w:val="FFFFFF"/>
+                <w:szCs w:val="21"/>
+              </w:rPr>
+              <w:t>参数说明</w:t>
+            </w:r>
+          </w:p>
+        </w:tc>
+        <w:tc>
+          <w:tcPr>
+            <w:tcW w:w="992" w:type="dxa"/>
+            <w:tcBorders>
+              <w:top w:val="single" w:sz="4" w:space="0" w:color="4F81BD"/>
+              <w:left w:val="nil"/>
+              <w:bottom w:val="single" w:sz="4" w:space="0" w:color="4F81BD"/>
+              <w:right w:val="nil"/>
+            </w:tcBorders>
+            <w:shd w:val="clear" w:color="auto" w:fill="4F81BD"/>
+          </w:tcPr>
+          <w:p>
+            <w:pPr>
+              <w:rPr>
+                <w:b/>
+                <w:bCs/>
+                <w:color w:val="FFFFFF"/>
+                <w:szCs w:val="21"/>
+              </w:rPr>
+            </w:pPr>
+            <w:r>
+              <w:rPr>
+                <w:b/>
+                <w:bCs/>
+                <w:color w:val="FFFFFF"/>
+                <w:szCs w:val="21"/>
+              </w:rPr>
+              <w:t>类型</w:t>
+            </w:r>
+          </w:p>
+        </w:tc>
+      </w:tr>
+      <w:tr>
+        <w:tc>
+          <w:tcPr>
+            <w:tcW w:w="1980" w:type="dxa"/>
+          </w:tcPr>
+          <w:p>
+            <w:pPr>
+              <w:rPr>
+                <w:b/>
+                <w:bCs/>
+                <w:szCs w:val="21"/>
+              </w:rPr>
+            </w:pPr>
+            <w:proofErr w:type="spellStart"/>
+            <w:r>
+              <w:rPr>
+                <w:b/>
+                <w:bCs/>
+                <w:szCs w:val="21"/>
+              </w:rPr>
+              <w:t>userNo</w:t>
+            </w:r>
+            <w:proofErr w:type="spellEnd"/>
+          </w:p>
+        </w:tc>
+        <w:tc>
+          <w:tcPr>
+            <w:tcW w:w="1701" w:type="dxa"/>
+          </w:tcPr>
+          <w:p>
+            <w:pPr>
+              <w:rPr>
+                <w:szCs w:val="21"/>
+              </w:rPr>
+            </w:pPr>
+            <w:r>
+              <w:rPr>
+                <w:rFonts w:hint="eastAsia"/>
+                <w:szCs w:val="21"/>
+              </w:rPr>
+              <w:t>余额</w:t>
+            </w:r>
+          </w:p>
+        </w:tc>
+        <w:tc>
+          <w:tcPr>
+            <w:tcW w:w="992" w:type="dxa"/>
+          </w:tcPr>
+          <w:p>
+            <w:pPr>
+              <w:rPr>
+                <w:szCs w:val="21"/>
+              </w:rPr>
+            </w:pPr>
+            <w:r>
+              <w:rPr>
+                <w:szCs w:val="21"/>
+              </w:rPr>
+              <w:t>S</w:t>
+            </w:r>
+            <w:r>
+              <w:rPr>
+                <w:rFonts w:hint="eastAsia"/>
+                <w:szCs w:val="21"/>
+              </w:rPr>
+              <w:t>tring</w:t>
+            </w:r>
+          </w:p>
+        </w:tc>
+      </w:tr>
+      <w:tr>
+        <w:tc>
+          <w:tcPr>
+            <w:tcW w:w="1980" w:type="dxa"/>
+          </w:tcPr>
+          <w:p>
+            <w:pPr>
+              <w:rPr>
+                <w:b/>
+                <w:bCs/>
+                <w:szCs w:val="21"/>
+              </w:rPr>
+            </w:pPr>
+            <w:proofErr w:type="spellStart"/>
+            <w:r>
+              <w:rPr>
+                <w:b/>
+                <w:bCs/>
+                <w:szCs w:val="21"/>
+              </w:rPr>
+              <w:t>totalNum</w:t>
+            </w:r>
+            <w:proofErr w:type="spellEnd"/>
+          </w:p>
+        </w:tc>
+        <w:tc>
+          <w:tcPr>
+            <w:tcW w:w="1701" w:type="dxa"/>
+          </w:tcPr>
+          <w:p>
+            <w:pPr>
+              <w:rPr>
+                <w:rFonts w:hint="eastAsia"/>
+                <w:szCs w:val="21"/>
+              </w:rPr>
+            </w:pPr>
+            <w:r>
+              <w:rPr>
+                <w:rFonts w:hint="eastAsia"/>
+                <w:szCs w:val="21"/>
+              </w:rPr>
+              <w:t>明细数量</w:t>
+            </w:r>
+          </w:p>
+        </w:tc>
+        <w:tc>
+          <w:tcPr>
+            <w:tcW w:w="992" w:type="dxa"/>
+          </w:tcPr>
+          <w:p>
+            <w:pPr>
+              <w:rPr>
+                <w:rFonts w:hint="eastAsia"/>
+                <w:szCs w:val="21"/>
+              </w:rPr>
+            </w:pPr>
+            <w:proofErr w:type="spellStart"/>
+            <w:r>
+              <w:rPr>
+                <w:rFonts w:hint="eastAsia"/>
+                <w:szCs w:val="21"/>
+              </w:rPr>
+              <w:t>int</w:t>
+            </w:r>
+            <w:proofErr w:type="spellEnd"/>
+          </w:p>
+        </w:tc>
+      </w:tr>
+      <w:tr>
+        <w:tc>
+          <w:tcPr>
+            <w:tcW w:w="1980" w:type="dxa"/>
+          </w:tcPr>
+          <w:p>
+            <w:pPr>
+              <w:rPr>
+                <w:b/>
+                <w:bCs/>
+                <w:szCs w:val="21"/>
+              </w:rPr>
+            </w:pPr>
+            <w:proofErr w:type="spellStart"/>
+            <w:r>
+              <w:rPr>
+                <w:b/>
+                <w:bCs/>
+                <w:szCs w:val="21"/>
+              </w:rPr>
+              <w:t>accDetails</w:t>
+            </w:r>
+            <w:proofErr w:type="spellEnd"/>
+          </w:p>
+        </w:tc>
+        <w:tc>
+          <w:tcPr>
+            <w:tcW w:w="1701" w:type="dxa"/>
+          </w:tcPr>
+          <w:p>
+            <w:pPr>
+              <w:rPr>
+                <w:rFonts w:hint="eastAsia"/>
+                <w:szCs w:val="21"/>
+              </w:rPr>
+            </w:pPr>
+            <w:r>
+              <w:rPr>
+                <w:rFonts w:hint="eastAsia"/>
+                <w:szCs w:val="21"/>
+              </w:rPr>
+              <w:t>明细数据</w:t>
+            </w:r>
+          </w:p>
+        </w:tc>
+        <w:tc>
+          <w:tcPr>
+            <w:tcW w:w="992" w:type="dxa"/>
+          </w:tcPr>
+          <w:p>
+            <w:pPr>
+              <w:rPr>
+                <w:rFonts w:hint="eastAsia"/>
+                <w:szCs w:val="21"/>
+              </w:rPr>
+            </w:pPr>
+          </w:p>
+        </w:tc>
+      </w:tr>
+      <w:tr>
+        <w:tc>
+          <w:tcPr>
+            <w:tcW w:w="1980" w:type="dxa"/>
+          </w:tcPr>
+          <w:p>
+            <w:pPr>
+              <w:jc w:val="right"/>
+              <w:rPr>
+                <w:b/>
+                <w:bCs/>
+                <w:szCs w:val="21"/>
+              </w:rPr>
+            </w:pPr>
+            <w:proofErr w:type="spellStart"/>
+            <w:r>
+              <w:rPr>
+                <w:b/>
+                <w:bCs/>
+                <w:szCs w:val="21"/>
+              </w:rPr>
+              <w:t>accNo</w:t>
+            </w:r>
+            <w:proofErr w:type="spellEnd"/>
+          </w:p>
+        </w:tc>
+        <w:tc>
+          <w:tcPr>
+            <w:tcW w:w="1701" w:type="dxa"/>
+          </w:tcPr>
+          <w:p>
+            <w:pPr>
+              <w:jc w:val="right"/>
+              <w:rPr>
+                <w:rFonts w:hint="eastAsia"/>
+                <w:szCs w:val="21"/>
+              </w:rPr>
+            </w:pPr>
+            <w:r>
+              <w:rPr>
+                <w:rFonts w:hint="eastAsia"/>
+                <w:szCs w:val="21"/>
+              </w:rPr>
+              <w:t>账户号</w:t>
+            </w:r>
+          </w:p>
+        </w:tc>
+        <w:tc>
+          <w:tcPr>
+            <w:tcW w:w="992" w:type="dxa"/>
+          </w:tcPr>
+          <w:p>
+            <w:pPr>
+              <w:rPr>
+                <w:rFonts w:hint="eastAsia"/>
+                <w:szCs w:val="21"/>
+              </w:rPr>
+            </w:pPr>
+            <w:r>
+              <w:rPr>
+                <w:szCs w:val="21"/>
+              </w:rPr>
+              <w:t>String</w:t>
+            </w:r>
+          </w:p>
+        </w:tc>
+      </w:tr>
+      <w:tr>
+        <w:tc>
+          <w:tcPr>
+            <w:tcW w:w="1980" w:type="dxa"/>
+          </w:tcPr>
+          <w:p>
+            <w:pPr>
+              <w:jc w:val="right"/>
+              <w:rPr>
+                <w:b/>
+                <w:bCs/>
+                <w:szCs w:val="21"/>
+              </w:rPr>
+            </w:pPr>
+            <w:proofErr w:type="spellStart"/>
+            <w:r>
+              <w:rPr>
+                <w:b/>
+                <w:bCs/>
+                <w:szCs w:val="21"/>
+              </w:rPr>
+              <w:t>bal</w:t>
+            </w:r>
+            <w:proofErr w:type="spellEnd"/>
+          </w:p>
+        </w:tc>
+        <w:tc>
+          <w:tcPr>
+            <w:tcW w:w="1701" w:type="dxa"/>
+          </w:tcPr>
+          <w:p>
+            <w:pPr>
+              <w:jc w:val="right"/>
+              <w:rPr>
+                <w:rFonts w:hint="eastAsia"/>
+                <w:szCs w:val="21"/>
+              </w:rPr>
+            </w:pPr>
+            <w:r>
+              <w:rPr>
+                <w:rFonts w:hint="eastAsia"/>
+                <w:szCs w:val="21"/>
+              </w:rPr>
+              <w:t>余额</w:t>
+            </w:r>
+          </w:p>
+        </w:tc>
+        <w:tc>
+          <w:tcPr>
+            <w:tcW w:w="992" w:type="dxa"/>
+          </w:tcPr>
+          <w:p>
+            <w:pPr>
+              <w:rPr>
+                <w:rFonts w:hint="eastAsia"/>
+                <w:szCs w:val="21"/>
+              </w:rPr>
+            </w:pPr>
+            <w:proofErr w:type="spellStart"/>
+            <w:r>
+              <w:rPr>
+                <w:rFonts w:hint="eastAsia"/>
+                <w:szCs w:val="21"/>
+              </w:rPr>
+              <w:t>int</w:t>
+            </w:r>
+            <w:proofErr w:type="spellEnd"/>
+          </w:p>
+        </w:tc>
+      </w:tr>
+      <w:tr>
+        <w:tc>
+          <w:tcPr>
+            <w:tcW w:w="1980" w:type="dxa"/>
+          </w:tcPr>
+          <w:p>
+            <w:pPr>
+              <w:jc w:val="right"/>
+              <w:rPr>
+                <w:b/>
+                <w:bCs/>
+                <w:szCs w:val="21"/>
+              </w:rPr>
+            </w:pPr>
+            <w:proofErr w:type="spellStart"/>
+            <w:r>
+              <w:rPr>
+                <w:b/>
+                <w:bCs/>
+                <w:szCs w:val="21"/>
+              </w:rPr>
+              <w:t>frzBal</w:t>
+            </w:r>
+            <w:proofErr w:type="spellEnd"/>
+          </w:p>
+        </w:tc>
+        <w:tc>
+          <w:tcPr>
+            <w:tcW w:w="1701" w:type="dxa"/>
+          </w:tcPr>
+          <w:p>
+            <w:pPr>
+              <w:jc w:val="right"/>
+              <w:rPr>
+                <w:rFonts w:hint="eastAsia"/>
+                <w:szCs w:val="21"/>
+              </w:rPr>
+            </w:pPr>
+            <w:r>
+              <w:rPr>
+                <w:rFonts w:hint="eastAsia"/>
+                <w:szCs w:val="21"/>
+              </w:rPr>
+              <w:t>冻结金额</w:t>
+            </w:r>
+          </w:p>
+        </w:tc>
+        <w:tc>
+          <w:tcPr>
+            <w:tcW w:w="992" w:type="dxa"/>
+          </w:tcPr>
+          <w:p>
+            <w:pPr>
+              <w:rPr>
+                <w:rFonts w:hint="eastAsia"/>
+                <w:szCs w:val="21"/>
+              </w:rPr>
+            </w:pPr>
+            <w:proofErr w:type="spellStart"/>
+            <w:r>
+              <w:rPr>
+                <w:rFonts w:hint="eastAsia"/>
+                <w:szCs w:val="21"/>
+              </w:rPr>
+              <w:t>int</w:t>
+            </w:r>
+            <w:proofErr w:type="spellEnd"/>
+          </w:p>
+        </w:tc>
+      </w:tr>
+      <w:tr>
+        <w:tc>
+          <w:tcPr>
+            <w:tcW w:w="1980" w:type="dxa"/>
+          </w:tcPr>
+          <w:p>
+            <w:pPr>
+              <w:jc w:val="right"/>
+              <w:rPr>
+                <w:b/>
+                <w:bCs/>
+                <w:szCs w:val="21"/>
+              </w:rPr>
+            </w:pPr>
+            <w:proofErr w:type="spellStart"/>
+            <w:r>
+              <w:rPr>
+                <w:b/>
+                <w:bCs/>
+                <w:szCs w:val="21"/>
+              </w:rPr>
+              <w:t>loanBal</w:t>
+            </w:r>
+            <w:proofErr w:type="spellEnd"/>
+          </w:p>
+        </w:tc>
+        <w:tc>
+          <w:tcPr>
+            <w:tcW w:w="1701" w:type="dxa"/>
+          </w:tcPr>
+          <w:p>
+            <w:pPr>
+              <w:jc w:val="right"/>
+              <w:rPr>
+                <w:rFonts w:hint="eastAsia"/>
+                <w:szCs w:val="21"/>
+              </w:rPr>
+            </w:pPr>
+            <w:r>
+              <w:rPr>
+                <w:rFonts w:hint="eastAsia"/>
+                <w:szCs w:val="21"/>
+              </w:rPr>
+              <w:t>借出金额</w:t>
+            </w:r>
+          </w:p>
+        </w:tc>
+        <w:tc>
+          <w:tcPr>
+            <w:tcW w:w="992" w:type="dxa"/>
+          </w:tcPr>
+          <w:p>
+            <w:pPr>
+              <w:rPr>
+                <w:rFonts w:hint="eastAsia"/>
+                <w:szCs w:val="21"/>
+              </w:rPr>
+            </w:pPr>
+            <w:proofErr w:type="spellStart"/>
+            <w:r>
+              <w:rPr>
+                <w:rFonts w:hint="eastAsia"/>
+                <w:szCs w:val="21"/>
+              </w:rPr>
+              <w:t>int</w:t>
+            </w:r>
+            <w:proofErr w:type="spellEnd"/>
+          </w:p>
+        </w:tc>
+      </w:tr>
+      <w:tr>
+        <w:tc>
+          <w:tcPr>
+            <w:tcW w:w="1980" w:type="dxa"/>
+          </w:tcPr>
+          <w:p>
+            <w:pPr>
+              <w:rPr>
+                <w:b/>
+                <w:bCs/>
+                <w:szCs w:val="21"/>
+              </w:rPr>
+            </w:pPr>
+            <w:proofErr w:type="spellStart"/>
+            <w:r>
+              <w:rPr>
+                <w:b/>
+                <w:bCs/>
+                <w:szCs w:val="21"/>
+              </w:rPr>
+              <w:t>errCode</w:t>
+            </w:r>
+            <w:proofErr w:type="spellEnd"/>
+          </w:p>
+        </w:tc>
+        <w:tc>
+          <w:tcPr>
+            <w:tcW w:w="1701" w:type="dxa"/>
+          </w:tcPr>
+          <w:p>
+            <w:pPr>
+              <w:rPr>
+                <w:szCs w:val="21"/>
+              </w:rPr>
+            </w:pPr>
+            <w:r>
+              <w:rPr>
+                <w:rFonts w:hint="eastAsia"/>
+                <w:szCs w:val="21"/>
+              </w:rPr>
+              <w:t>错误码</w:t>
+            </w:r>
+          </w:p>
+        </w:tc>
+        <w:tc>
+          <w:tcPr>
+            <w:tcW w:w="992" w:type="dxa"/>
+          </w:tcPr>
+          <w:p>
+            <w:pPr>
+              <w:rPr>
+                <w:szCs w:val="21"/>
+              </w:rPr>
+            </w:pPr>
+            <w:r>
+              <w:rPr>
+                <w:szCs w:val="21"/>
+              </w:rPr>
+              <w:t>S</w:t>
+            </w:r>
+            <w:r>
+              <w:rPr>
+                <w:rFonts w:hint="eastAsia"/>
+                <w:szCs w:val="21"/>
+              </w:rPr>
+              <w:t>tring</w:t>
+            </w:r>
+          </w:p>
+        </w:tc>
+      </w:tr>
+      <w:tr>
+        <w:tc>
+          <w:tcPr>
+            <w:tcW w:w="1980" w:type="dxa"/>
+          </w:tcPr>
+          <w:p>
+            <w:pPr>
+              <w:rPr>
+                <w:b/>
+                <w:bCs/>
+                <w:szCs w:val="21"/>
+              </w:rPr>
+            </w:pPr>
+            <w:proofErr w:type="spellStart"/>
+            <w:r>
+              <w:rPr>
+                <w:b/>
+                <w:bCs/>
+                <w:szCs w:val="21"/>
+              </w:rPr>
+              <w:t>errMsg</w:t>
+            </w:r>
+            <w:proofErr w:type="spellEnd"/>
+          </w:p>
+        </w:tc>
+        <w:tc>
+          <w:tcPr>
+            <w:tcW w:w="1701" w:type="dxa"/>
+          </w:tcPr>
+          <w:p>
+            <w:pPr>
+              <w:rPr>
+                <w:szCs w:val="21"/>
+              </w:rPr>
+            </w:pPr>
+            <w:r>
+              <w:rPr>
+                <w:rFonts w:hint="eastAsia"/>
+                <w:szCs w:val="21"/>
+              </w:rPr>
+              <w:t>错误信息</w:t>
+            </w:r>
+          </w:p>
+        </w:tc>
+        <w:tc>
+          <w:tcPr>
+            <w:tcW w:w="992" w:type="dxa"/>
+          </w:tcPr>
+          <w:p>
+            <w:pPr>
+              <w:rPr>
+                <w:szCs w:val="21"/>
+              </w:rPr>
+            </w:pPr>
+            <w:r>
+              <w:rPr>
+                <w:szCs w:val="21"/>
+              </w:rPr>
+              <w:t>S</w:t>
+            </w:r>
+            <w:r>
+              <w:rPr>
+                <w:rFonts w:hint="eastAsia"/>
+                <w:szCs w:val="21"/>
+              </w:rPr>
+              <w:t>tring</w:t>
+            </w:r>
+          </w:p>
+        </w:tc>
+      </w:tr>
+      <w:tr>
+        <w:tc>
+          <w:tcPr>
+            <w:tcW w:w="1980" w:type="dxa"/>
+          </w:tcPr>
+          <w:p>
+            <w:pPr>
+              <w:rPr>
+                <w:b/>
+                <w:bCs/>
+                <w:szCs w:val="21"/>
+              </w:rPr>
+            </w:pPr>
+            <w:proofErr w:type="spellStart"/>
+            <w:r>
+              <w:rPr>
+                <w:b/>
+                <w:bCs/>
+                <w:szCs w:val="21"/>
+              </w:rPr>
+              <w:t>SysMac</w:t>
+            </w:r>
+            <w:proofErr w:type="spellEnd"/>
+          </w:p>
+        </w:tc>
+        <w:tc>
+          <w:tcPr>
+            <w:tcW w:w="1701" w:type="dxa"/>
+          </w:tcPr>
+          <w:p>
+            <w:pPr>
+              <w:rPr>
+                <w:szCs w:val="21"/>
+              </w:rPr>
+            </w:pPr>
+          </w:p>
+        </w:tc>
+        <w:tc>
+          <w:tcPr>
+            <w:tcW w:w="992" w:type="dxa"/>
+          </w:tcPr>
+          <w:p>
+            <w:pPr>
+              <w:rPr>
+                <w:szCs w:val="21"/>
+              </w:rPr>
+            </w:pPr>
+            <w:r>
+              <w:rPr>
+                <w:szCs w:val="21"/>
+              </w:rPr>
+              <w:t>S</w:t>
+            </w:r>
+            <w:r>
+              <w:rPr>
+                <w:rFonts w:hint="eastAsia"/>
+                <w:szCs w:val="21"/>
+              </w:rPr>
+              <w:t>tring</w:t>
+            </w:r>
+          </w:p>
+        </w:tc>
+      </w:tr>
+    </w:tbl>
+    <w:p/>
     <w:p/>
     <w:p>
       <w:pPr>
@@ -4036,7 +5300,7 @@
 </file>
 
 <file path=customXml/itemProps1.xml><?xml version="1.0" encoding="utf-8"?>
-<ds:datastoreItem xmlns:ds="http://schemas.openxmlformats.org/officeDocument/2006/customXml" ds:itemID="{E061B8FB-A7F5-4543-A498-5C75DA860148}">
+<ds:datastoreItem xmlns:ds="http://schemas.openxmlformats.org/officeDocument/2006/customXml" ds:itemID="{4059C62A-B8D0-48D8-9886-1BA7D3571E5B}">
   <ds:schemaRefs>
     <ds:schemaRef ds:uri="http://schemas.openxmlformats.org/officeDocument/2006/bibliography"/>
   </ds:schemaRefs>
